--- a/法令ファイル/在外公館等借入金の返済の実施に関する法律/在外公館等借入金の返済の実施に関する法律（昭和二十七年法律第四十四号）.docx
+++ b/法令ファイル/在外公館等借入金の返済の実施に関する法律/在外公館等借入金の返済の実施に関する法律（昭和二十七年法律第四十四号）.docx
@@ -134,6 +134,18 @@
       </w:r>
     </w:p>
     <w:p>
+      <w:pPr>
+        <w:pStyle w:val="Heading5"/>
+        <w:ind w:left="440"/>
+      </w:pPr>
+      <w:r>
+        <w:t>１</w:t>
+      </w:r>
+    </w:p>
+    <w:p>
+      <w:pPr>
+        <w:ind w:left="440"/>
+      </w:pPr>
       <w:r>
         <w:t>この法律は、公布の日から施行する。</w:t>
       </w:r>
@@ -148,10 +160,22 @@
         <w:pStyle w:val="Heading1"/>
       </w:pPr>
       <w:r>
-        <w:t>附　則（昭和四一年六月三〇日法律第九八号）</w:t>
+        <w:t>附則（昭和四一年六月三〇日法律第九八号）</w:t>
       </w:r>
     </w:p>
     <w:p>
+      <w:pPr>
+        <w:pStyle w:val="Heading5"/>
+        <w:ind w:left="440"/>
+      </w:pPr>
+      <w:r>
+        <w:t>１</w:t>
+      </w:r>
+    </w:p>
+    <w:p>
+      <w:pPr>
+        <w:ind w:left="440"/>
+      </w:pPr>
       <w:r>
         <w:t>この法律は、昭和四十一年七月一日から施行する。</w:t>
       </w:r>
@@ -166,7 +190,7 @@
         <w:pStyle w:val="Heading1"/>
       </w:pPr>
       <w:r>
-        <w:t>附　則（平成一一年一二月二二日法律第一六〇号）</w:t>
+        <w:t>附則（平成一一年一二月二二日法律第一六〇号）</w:t>
       </w:r>
     </w:p>
     <w:p>
@@ -180,23 +204,45 @@
     <w:p>
       <w:r>
         <w:t>この法律（第二条及び第三条を除く。）は、平成十三年一月六日から施行する。</w:t>
+        <w:br/>
+        <w:t>ただし、次の各号に掲げる規定は、当該各号に定める日から施行する。</w:t>
       </w:r>
     </w:p>
     <w:p>
       <w:pPr>
-        <w:pStyle w:val="Heading6"/>
+        <w:pStyle w:val="ListBullet"/>
         <w:ind w:left="880"/>
       </w:pPr>
       <w:r>
         <w:t>一</w:t>
+        <w:br/>
+        <w:t>第九百九十五条（核原料物質、核燃料物質及び原子炉の規制に関する法律の一部を改正する法律附則の改正規定に係る部分に限る。）、第千三百五条、第千三百六条、第千三百二十四条第二項、第千三百二十六条第二項及び第千三百四十四条の規定</w:t>
+        <w:br/>
+        <w:br/>
+        <w:br/>
+        <w:t>公布の日</w:t>
       </w:r>
     </w:p>
     <w:p>
       <w:pPr>
+        <w:pStyle w:val="ListBullet"/>
         <w:ind w:left="880"/>
       </w:pPr>
       <w:r>
-        <w:t>第九百九十五条（核原料物質、核燃料物質及び原子炉の規制に関する法律の一部を改正する法律附則の改正規定に係る部分に限る。）、第千三百五条、第千三百六条、第千三百二十四条第二項、第千三百二十六条第二項及び第千三百四十四条の規定</w:t>
+        <w:t>一</w:t>
+        <w:br/>
+        <w:t>第四条の現地通貨表示による金額の本邦通貨表示による金額への換算は、借入金確認証書の記載に従い、借入金提供地域及び現地通貨の区分に応じ、且つ、借入金提供地域が満洲又は関東州である場合には借入金提供時期の区分に応じて定められた換算率を使用して行うものとする。</w:t>
+      </w:r>
+    </w:p>
+    <w:p>
+      <w:pPr>
+        <w:pStyle w:val="ListBullet"/>
+        <w:ind w:left="880"/>
+      </w:pPr>
+      <w:r>
+        <w:t>二</w:t>
+        <w:br/>
+        <w:t>借入金提供地域が中国の華北、華中又は華南の地域である場合においては、借入金確認証書に記載された在外公館、邦人自治団体その他当該借入金の提供を受けたものについて財務省令で定める区分に従い、「華北」又は「華中・華南」の項に定められた換算率を使用するものとする。</w:t>
       </w:r>
     </w:p>
     <w:sectPr>
@@ -219,7 +265,7 @@
     </w:pPr>
     <w:r>
       <w:tab/>
-      <w:t>WeGov v0.1 - FTS141</w:t>
+      <w:t>WeGov v0.2 - FTS141</w:t>
     </w:r>
   </w:p>
 </w:ftr>
